--- a/Hoang-FSK/FSK (AutoRecovered).docx
+++ b/Hoang-FSK/FSK (AutoRecovered).docx
@@ -1,6 +1,6 @@
 
 <file path=word/document.xml><?xml version="1.0" encoding="utf-8"?>
-<w:document xmlns:wpc="http://schemas.microsoft.com/office/word/2010/wordprocessingCanvas" xmlns:cx="http://schemas.microsoft.com/office/drawing/2014/chartex" xmlns:cx1="http://schemas.microsoft.com/office/drawing/2015/9/8/chartex" xmlns:cx2="http://schemas.microsoft.com/office/drawing/2015/10/21/chartex" xmlns:cx3="http://schemas.microsoft.com/office/drawing/2016/5/9/chartex" xmlns:cx4="http://schemas.microsoft.com/office/drawing/2016/5/10/chartex" xmlns:cx5="http://schemas.microsoft.com/office/drawing/2016/5/11/chartex" xmlns:cx6="http://schemas.microsoft.com/office/drawing/2016/5/12/chartex" xmlns:cx7="http://schemas.microsoft.com/office/drawing/2016/5/13/chartex" xmlns:cx8="http://schemas.microsoft.com/office/drawing/2016/5/14/chartex" xmlns:mc="http://schemas.openxmlformats.org/markup-compatibility/2006" xmlns:aink="http://schemas.microsoft.com/office/drawing/2016/ink" xmlns:am3d="http://schemas.microsoft.com/office/drawing/2017/model3d" xmlns:o="urn:schemas-microsoft-com:office:office" xmlns:r="http://schemas.openxmlformats.org/officeDocument/2006/relationships" xmlns:m="http://schemas.openxmlformats.org/officeDocument/2006/math" xmlns:v="urn:schemas-microsoft-com:vml" xmlns:wp14="http://schemas.microsoft.com/office/word/2010/wordprocessingDrawing" xmlns:wp="http://schemas.openxmlformats.org/drawingml/2006/wordprocessingDrawing" xmlns:w10="urn:schemas-microsoft-com:office:word" xmlns:w="http://schemas.openxmlformats.org/wordprocessingml/2006/main" xmlns:w14="http://schemas.microsoft.com/office/word/2010/wordml" xmlns:w15="http://schemas.microsoft.com/office/word/2012/wordml" xmlns:w16cex="http://schemas.microsoft.com/office/word/2018/wordml/cex" xmlns:w16cid="http://schemas.microsoft.com/office/word/2016/wordml/cid" xmlns:w16="http://schemas.microsoft.com/office/word/2018/wordml" xmlns:w16sdtdh="http://schemas.microsoft.com/office/word/2020/wordml/sdtdatahash" xmlns:w16se="http://schemas.microsoft.com/office/word/2015/wordml/symex" xmlns:wpg="http://schemas.microsoft.com/office/word/2010/wordprocessingGroup" xmlns:wpi="http://schemas.microsoft.com/office/word/2010/wordprocessingInk" xmlns:wne="http://schemas.microsoft.com/office/word/2006/wordml" xmlns:wps="http://schemas.microsoft.com/office/word/2010/wordprocessingShape" mc:Ignorable="w14 w15 w16se w16cid w16 w16cex w16sdtdh wp14">
+<w:document xmlns:wpc="http://schemas.microsoft.com/office/word/2010/wordprocessingCanvas" xmlns:cx="http://schemas.microsoft.com/office/drawing/2014/chartex" xmlns:cx1="http://schemas.microsoft.com/office/drawing/2015/9/8/chartex" xmlns:cx2="http://schemas.microsoft.com/office/drawing/2015/10/21/chartex" xmlns:cx3="http://schemas.microsoft.com/office/drawing/2016/5/9/chartex" xmlns:cx4="http://schemas.microsoft.com/office/drawing/2016/5/10/chartex" xmlns:cx5="http://schemas.microsoft.com/office/drawing/2016/5/11/chartex" xmlns:cx6="http://schemas.microsoft.com/office/drawing/2016/5/12/chartex" xmlns:cx7="http://schemas.microsoft.com/office/drawing/2016/5/13/chartex" xmlns:cx8="http://schemas.microsoft.com/office/drawing/2016/5/14/chartex" xmlns:mc="http://schemas.openxmlformats.org/markup-compatibility/2006" xmlns:aink="http://schemas.microsoft.com/office/drawing/2016/ink" xmlns:am3d="http://schemas.microsoft.com/office/drawing/2017/model3d" xmlns:o="urn:schemas-microsoft-com:office:office" xmlns:oel="http://schemas.microsoft.com/office/2019/extlst" xmlns:r="http://schemas.openxmlformats.org/officeDocument/2006/relationships" xmlns:m="http://schemas.openxmlformats.org/officeDocument/2006/math" xmlns:v="urn:schemas-microsoft-com:vml" xmlns:wp14="http://schemas.microsoft.com/office/word/2010/wordprocessingDrawing" xmlns:wp="http://schemas.openxmlformats.org/drawingml/2006/wordprocessingDrawing" xmlns:w10="urn:schemas-microsoft-com:office:word" xmlns:w="http://schemas.openxmlformats.org/wordprocessingml/2006/main" xmlns:w14="http://schemas.microsoft.com/office/word/2010/wordml" xmlns:w15="http://schemas.microsoft.com/office/word/2012/wordml" xmlns:w16cex="http://schemas.microsoft.com/office/word/2018/wordml/cex" xmlns:w16cid="http://schemas.microsoft.com/office/word/2016/wordml/cid" xmlns:w16="http://schemas.microsoft.com/office/word/2018/wordml" xmlns:w16sdtdh="http://schemas.microsoft.com/office/word/2020/wordml/sdtdatahash" xmlns:w16se="http://schemas.microsoft.com/office/word/2015/wordml/symex" xmlns:wpg="http://schemas.microsoft.com/office/word/2010/wordprocessingGroup" xmlns:wpi="http://schemas.microsoft.com/office/word/2010/wordprocessingInk" xmlns:wne="http://schemas.microsoft.com/office/word/2006/wordml" xmlns:wps="http://schemas.microsoft.com/office/word/2010/wordprocessingShape" mc:Ignorable="w14 w15 w16se w16cid w16 w16cex w16sdtdh wp14">
   <w:body>
     <w:p>
       <w:pPr>
@@ -621,27 +621,7 @@
           <w:sz w:val="21"/>
           <w:szCs w:val="21"/>
         </w:rPr>
-        <w:t xml:space="preserve"># </w:t>
-      </w:r>
-      <w:proofErr w:type="gramStart"/>
-      <w:r>
-        <w:rPr>
-          <w:rFonts w:ascii="Consolas" w:eastAsia="Times New Roman" w:hAnsi="Consolas" w:cs="Times New Roman"/>
-          <w:color w:val="6272A4"/>
-          <w:sz w:val="21"/>
-          <w:szCs w:val="21"/>
-        </w:rPr>
-        <w:t>binary</w:t>
-      </w:r>
-      <w:proofErr w:type="gramEnd"/>
-      <w:r>
-        <w:rPr>
-          <w:rFonts w:ascii="Consolas" w:eastAsia="Times New Roman" w:hAnsi="Consolas" w:cs="Times New Roman"/>
-          <w:color w:val="6272A4"/>
-          <w:sz w:val="21"/>
-          <w:szCs w:val="21"/>
-        </w:rPr>
-        <w:t>_data: The binary data sequence that will be modulated.</w:t>
+        <w:t># binary_data: The binary data sequence that will be modulated.</w:t>
       </w:r>
     </w:p>
     <w:p>
@@ -1655,17 +1635,7 @@
           <w:sz w:val="21"/>
           <w:szCs w:val="21"/>
         </w:rPr>
-        <w:t xml:space="preserve"> </w:t>
-      </w:r>
-      <w:proofErr w:type="gramStart"/>
-      <w:r>
-        <w:rPr>
-          <w:rFonts w:ascii="Consolas" w:eastAsia="Times New Roman" w:hAnsi="Consolas" w:cs="Times New Roman"/>
-          <w:color w:val="F8F8F2"/>
-          <w:sz w:val="21"/>
-          <w:szCs w:val="21"/>
-        </w:rPr>
-        <w:t>np.</w:t>
+        <w:t xml:space="preserve"> np.</w:t>
       </w:r>
       <w:r>
         <w:rPr>
@@ -1676,7 +1646,6 @@
         </w:rPr>
         <w:t>linspace</w:t>
       </w:r>
-      <w:proofErr w:type="gramEnd"/>
       <w:r>
         <w:rPr>
           <w:rFonts w:ascii="Consolas" w:eastAsia="Times New Roman" w:hAnsi="Consolas" w:cs="Times New Roman"/>
@@ -2149,27 +2118,7 @@
           <w:sz w:val="21"/>
           <w:szCs w:val="21"/>
         </w:rPr>
-        <w:t xml:space="preserve"># </w:t>
-      </w:r>
-      <w:proofErr w:type="gramStart"/>
-      <w:r>
-        <w:rPr>
-          <w:rFonts w:ascii="Consolas" w:eastAsia="Times New Roman" w:hAnsi="Consolas" w:cs="Times New Roman"/>
-          <w:color w:val="6272A4"/>
-          <w:sz w:val="21"/>
-          <w:szCs w:val="21"/>
-        </w:rPr>
-        <w:t>fsk</w:t>
-      </w:r>
-      <w:proofErr w:type="gramEnd"/>
-      <w:r>
-        <w:rPr>
-          <w:rFonts w:ascii="Consolas" w:eastAsia="Times New Roman" w:hAnsi="Consolas" w:cs="Times New Roman"/>
-          <w:color w:val="6272A4"/>
-          <w:sz w:val="21"/>
-          <w:szCs w:val="21"/>
-        </w:rPr>
-        <w:t>_modulated_signal: The FSK modulated signal, generated by replacing each symbol of the binary data with the corresponding carrier signal.</w:t>
+        <w:t># fsk_modulated_signal: The FSK modulated signal, generated by replacing each symbol of the binary data with the corresponding carrier signal.</w:t>
       </w:r>
     </w:p>
     <w:p>
@@ -2208,17 +2157,7 @@
           <w:sz w:val="21"/>
           <w:szCs w:val="21"/>
         </w:rPr>
-        <w:t xml:space="preserve"> </w:t>
-      </w:r>
-      <w:proofErr w:type="gramStart"/>
-      <w:r>
-        <w:rPr>
-          <w:rFonts w:ascii="Consolas" w:eastAsia="Times New Roman" w:hAnsi="Consolas" w:cs="Times New Roman"/>
-          <w:color w:val="F8F8F2"/>
-          <w:sz w:val="21"/>
-          <w:szCs w:val="21"/>
-        </w:rPr>
-        <w:t>np.</w:t>
+        <w:t xml:space="preserve"> np.</w:t>
       </w:r>
       <w:r>
         <w:rPr>
@@ -2229,7 +2168,6 @@
         </w:rPr>
         <w:t>zeros</w:t>
       </w:r>
-      <w:proofErr w:type="gramEnd"/>
       <w:r>
         <w:rPr>
           <w:rFonts w:ascii="Consolas" w:eastAsia="Times New Roman" w:hAnsi="Consolas" w:cs="Times New Roman"/>
@@ -2481,17 +2419,7 @@
           <w:sz w:val="21"/>
           <w:szCs w:val="21"/>
         </w:rPr>
-        <w:t>(binary_</w:t>
-      </w:r>
-      <w:proofErr w:type="gramStart"/>
-      <w:r>
-        <w:rPr>
-          <w:rFonts w:ascii="Consolas" w:eastAsia="Times New Roman" w:hAnsi="Consolas" w:cs="Times New Roman"/>
-          <w:color w:val="F8F8F2"/>
-          <w:sz w:val="21"/>
-          <w:szCs w:val="21"/>
-        </w:rPr>
-        <w:t>data)</w:t>
+        <w:t>(binary_data)</w:t>
       </w:r>
       <w:r>
         <w:rPr>
@@ -2509,17 +2437,7 @@
           <w:sz w:val="21"/>
           <w:szCs w:val="21"/>
         </w:rPr>
-        <w:t>(</w:t>
-      </w:r>
-      <w:proofErr w:type="gramEnd"/>
-      <w:r>
-        <w:rPr>
-          <w:rFonts w:ascii="Consolas" w:eastAsia="Times New Roman" w:hAnsi="Consolas" w:cs="Times New Roman"/>
-          <w:color w:val="F8F8F2"/>
-          <w:sz w:val="21"/>
-          <w:szCs w:val="21"/>
-        </w:rPr>
-        <w:t>i</w:t>
+        <w:t>(i</w:t>
       </w:r>
       <w:r>
         <w:rPr>
@@ -2849,17 +2767,7 @@
           <w:sz w:val="21"/>
           <w:szCs w:val="21"/>
         </w:rPr>
-        <w:t>(binary_</w:t>
-      </w:r>
-      <w:proofErr w:type="gramStart"/>
-      <w:r>
-        <w:rPr>
-          <w:rFonts w:ascii="Consolas" w:eastAsia="Times New Roman" w:hAnsi="Consolas" w:cs="Times New Roman"/>
-          <w:color w:val="F8F8F2"/>
-          <w:sz w:val="21"/>
-          <w:szCs w:val="21"/>
-        </w:rPr>
-        <w:t>data)</w:t>
+        <w:t>(binary_data)</w:t>
       </w:r>
       <w:r>
         <w:rPr>
@@ -2877,17 +2785,7 @@
           <w:sz w:val="21"/>
           <w:szCs w:val="21"/>
         </w:rPr>
-        <w:t>(</w:t>
-      </w:r>
-      <w:proofErr w:type="gramEnd"/>
-      <w:r>
-        <w:rPr>
-          <w:rFonts w:ascii="Consolas" w:eastAsia="Times New Roman" w:hAnsi="Consolas" w:cs="Times New Roman"/>
-          <w:color w:val="F8F8F2"/>
-          <w:sz w:val="21"/>
-          <w:szCs w:val="21"/>
-        </w:rPr>
-        <w:t>i</w:t>
+        <w:t>(i</w:t>
       </w:r>
       <w:r>
         <w:rPr>
@@ -3574,27 +3472,7 @@
           <w:sz w:val="21"/>
           <w:szCs w:val="21"/>
         </w:rPr>
-        <w:t xml:space="preserve"># </w:t>
-      </w:r>
-      <w:proofErr w:type="gramStart"/>
-      <w:r>
-        <w:rPr>
-          <w:rFonts w:ascii="Consolas" w:eastAsia="Times New Roman" w:hAnsi="Consolas" w:cs="Times New Roman"/>
-          <w:color w:val="6272A4"/>
-          <w:sz w:val="21"/>
-          <w:szCs w:val="21"/>
-        </w:rPr>
-        <w:t>demodulated</w:t>
-      </w:r>
-      <w:proofErr w:type="gramEnd"/>
-      <w:r>
-        <w:rPr>
-          <w:rFonts w:ascii="Consolas" w:eastAsia="Times New Roman" w:hAnsi="Consolas" w:cs="Times New Roman"/>
-          <w:color w:val="6272A4"/>
-          <w:sz w:val="21"/>
-          <w:szCs w:val="21"/>
-        </w:rPr>
-        <w:t>_binary_data: The demodulated binary data, obtained by deciding the symbol based on the decision variable calculated from the correlation between the noisy signal and each carrier signal.</w:t>
+        <w:t># demodulated_binary_data: The demodulated binary data, obtained by deciding the symbol based on the decision variable calculated from the correlation between the noisy signal and each carrier signal.</w:t>
       </w:r>
     </w:p>
     <w:p>
@@ -3633,17 +3511,7 @@
           <w:sz w:val="21"/>
           <w:szCs w:val="21"/>
         </w:rPr>
-        <w:t xml:space="preserve"> </w:t>
-      </w:r>
-      <w:proofErr w:type="gramStart"/>
-      <w:r>
-        <w:rPr>
-          <w:rFonts w:ascii="Consolas" w:eastAsia="Times New Roman" w:hAnsi="Consolas" w:cs="Times New Roman"/>
-          <w:color w:val="F8F8F2"/>
-          <w:sz w:val="21"/>
-          <w:szCs w:val="21"/>
-        </w:rPr>
-        <w:t>np.</w:t>
+        <w:t xml:space="preserve"> np.</w:t>
       </w:r>
       <w:r>
         <w:rPr>
@@ -3654,7 +3522,6 @@
         </w:rPr>
         <w:t>zeros</w:t>
       </w:r>
-      <w:proofErr w:type="gramEnd"/>
       <w:r>
         <w:rPr>
           <w:rFonts w:ascii="Consolas" w:eastAsia="Times New Roman" w:hAnsi="Consolas" w:cs="Times New Roman"/>
@@ -3857,17 +3724,7 @@
           <w:sz w:val="21"/>
           <w:szCs w:val="21"/>
         </w:rPr>
-        <w:t>(binary_data</w:t>
-      </w:r>
-      <w:proofErr w:type="gramStart"/>
-      <w:r>
-        <w:rPr>
-          <w:rFonts w:ascii="Consolas" w:eastAsia="Times New Roman" w:hAnsi="Consolas" w:cs="Times New Roman"/>
-          <w:color w:val="F8F8F2"/>
-          <w:sz w:val="21"/>
-          <w:szCs w:val="21"/>
-        </w:rPr>
-        <w:t>))</w:t>
+        <w:t>(binary_data))</w:t>
       </w:r>
       <w:r>
         <w:rPr>
@@ -3885,17 +3742,7 @@
           <w:sz w:val="21"/>
           <w:szCs w:val="21"/>
         </w:rPr>
-        <w:t>(</w:t>
-      </w:r>
-      <w:proofErr w:type="gramEnd"/>
-      <w:r>
-        <w:rPr>
-          <w:rFonts w:ascii="Consolas" w:eastAsia="Times New Roman" w:hAnsi="Consolas" w:cs="Times New Roman"/>
-          <w:color w:val="F8F8F2"/>
-          <w:sz w:val="21"/>
-          <w:szCs w:val="21"/>
-        </w:rPr>
-        <w:t>i</w:t>
+        <w:t>(i</w:t>
       </w:r>
       <w:r>
         <w:rPr>
@@ -4069,17 +3916,7 @@
           <w:sz w:val="21"/>
           <w:szCs w:val="21"/>
         </w:rPr>
-        <w:t>(binary_data</w:t>
-      </w:r>
-      <w:proofErr w:type="gramStart"/>
-      <w:r>
-        <w:rPr>
-          <w:rFonts w:ascii="Consolas" w:eastAsia="Times New Roman" w:hAnsi="Consolas" w:cs="Times New Roman"/>
-          <w:color w:val="F8F8F2"/>
-          <w:sz w:val="21"/>
-          <w:szCs w:val="21"/>
-        </w:rPr>
-        <w:t>))</w:t>
+        <w:t>(binary_data))</w:t>
       </w:r>
       <w:r>
         <w:rPr>
@@ -4097,17 +3934,7 @@
           <w:sz w:val="21"/>
           <w:szCs w:val="21"/>
         </w:rPr>
-        <w:t>(</w:t>
-      </w:r>
-      <w:proofErr w:type="gramEnd"/>
-      <w:r>
-        <w:rPr>
-          <w:rFonts w:ascii="Consolas" w:eastAsia="Times New Roman" w:hAnsi="Consolas" w:cs="Times New Roman"/>
-          <w:color w:val="F8F8F2"/>
-          <w:sz w:val="21"/>
-          <w:szCs w:val="21"/>
-        </w:rPr>
-        <w:t>i</w:t>
+        <w:t>(i</w:t>
       </w:r>
       <w:r>
         <w:rPr>
@@ -4281,17 +4108,7 @@
           <w:sz w:val="21"/>
           <w:szCs w:val="21"/>
         </w:rPr>
-        <w:t>(binary_data</w:t>
-      </w:r>
-      <w:proofErr w:type="gramStart"/>
-      <w:r>
-        <w:rPr>
-          <w:rFonts w:ascii="Consolas" w:eastAsia="Times New Roman" w:hAnsi="Consolas" w:cs="Times New Roman"/>
-          <w:color w:val="F8F8F2"/>
-          <w:sz w:val="21"/>
-          <w:szCs w:val="21"/>
-        </w:rPr>
-        <w:t>))</w:t>
+        <w:t>(binary_data))</w:t>
       </w:r>
       <w:r>
         <w:rPr>
@@ -4309,17 +4126,7 @@
           <w:sz w:val="21"/>
           <w:szCs w:val="21"/>
         </w:rPr>
-        <w:t>(</w:t>
-      </w:r>
-      <w:proofErr w:type="gramEnd"/>
-      <w:r>
-        <w:rPr>
-          <w:rFonts w:ascii="Consolas" w:eastAsia="Times New Roman" w:hAnsi="Consolas" w:cs="Times New Roman"/>
-          <w:color w:val="F8F8F2"/>
-          <w:sz w:val="21"/>
-          <w:szCs w:val="21"/>
-        </w:rPr>
-        <w:t>i</w:t>
+        <w:t>(i</w:t>
       </w:r>
       <w:r>
         <w:rPr>
@@ -4439,17 +4246,7 @@
           <w:sz w:val="21"/>
           <w:szCs w:val="21"/>
         </w:rPr>
-        <w:t xml:space="preserve"> </w:t>
-      </w:r>
-      <w:proofErr w:type="gramStart"/>
-      <w:r>
-        <w:rPr>
-          <w:rFonts w:ascii="Consolas" w:eastAsia="Times New Roman" w:hAnsi="Consolas" w:cs="Times New Roman"/>
-          <w:color w:val="F8F8F2"/>
-          <w:sz w:val="21"/>
-          <w:szCs w:val="21"/>
-        </w:rPr>
-        <w:t>np.</w:t>
+        <w:t xml:space="preserve"> np.</w:t>
       </w:r>
       <w:r>
         <w:rPr>
@@ -4467,17 +4264,7 @@
           <w:sz w:val="21"/>
           <w:szCs w:val="21"/>
         </w:rPr>
-        <w:t>(</w:t>
-      </w:r>
-      <w:proofErr w:type="gramEnd"/>
-      <w:r>
-        <w:rPr>
-          <w:rFonts w:ascii="Consolas" w:eastAsia="Times New Roman" w:hAnsi="Consolas" w:cs="Times New Roman"/>
-          <w:color w:val="F8F8F2"/>
-          <w:sz w:val="21"/>
-          <w:szCs w:val="21"/>
-        </w:rPr>
-        <w:t xml:space="preserve">data_segment </w:t>
+        <w:t xml:space="preserve">(data_segment </w:t>
       </w:r>
       <w:r>
         <w:rPr>
@@ -4534,17 +4321,7 @@
           <w:sz w:val="21"/>
           <w:szCs w:val="21"/>
         </w:rPr>
-        <w:t xml:space="preserve"> </w:t>
-      </w:r>
-      <w:proofErr w:type="gramStart"/>
-      <w:r>
-        <w:rPr>
-          <w:rFonts w:ascii="Consolas" w:eastAsia="Times New Roman" w:hAnsi="Consolas" w:cs="Times New Roman"/>
-          <w:color w:val="F8F8F2"/>
-          <w:sz w:val="21"/>
-          <w:szCs w:val="21"/>
-        </w:rPr>
-        <w:t>np.</w:t>
+        <w:t xml:space="preserve"> np.</w:t>
       </w:r>
       <w:r>
         <w:rPr>
@@ -4562,17 +4339,7 @@
           <w:sz w:val="21"/>
           <w:szCs w:val="21"/>
         </w:rPr>
-        <w:t>(</w:t>
-      </w:r>
-      <w:proofErr w:type="gramEnd"/>
-      <w:r>
-        <w:rPr>
-          <w:rFonts w:ascii="Consolas" w:eastAsia="Times New Roman" w:hAnsi="Consolas" w:cs="Times New Roman"/>
-          <w:color w:val="F8F8F2"/>
-          <w:sz w:val="21"/>
-          <w:szCs w:val="21"/>
-        </w:rPr>
-        <w:t xml:space="preserve">data_segment </w:t>
+        <w:t xml:space="preserve">(data_segment </w:t>
       </w:r>
       <w:r>
         <w:rPr>
@@ -5622,27 +5389,7 @@
           <w:sz w:val="21"/>
           <w:szCs w:val="21"/>
         </w:rPr>
-        <w:t xml:space="preserve"># </w:t>
-      </w:r>
-      <w:proofErr w:type="gramStart"/>
-      <w:r>
-        <w:rPr>
-          <w:rFonts w:ascii="Consolas" w:eastAsia="Times New Roman" w:hAnsi="Consolas" w:cs="Times New Roman"/>
-          <w:color w:val="6272A4"/>
-          <w:sz w:val="21"/>
-          <w:szCs w:val="21"/>
-        </w:rPr>
-        <w:t>mul</w:t>
-      </w:r>
-      <w:proofErr w:type="gramEnd"/>
-      <w:r>
-        <w:rPr>
-          <w:rFonts w:ascii="Consolas" w:eastAsia="Times New Roman" w:hAnsi="Consolas" w:cs="Times New Roman"/>
-          <w:color w:val="6272A4"/>
-          <w:sz w:val="21"/>
-          <w:szCs w:val="21"/>
-        </w:rPr>
-        <w:t>: The multiplier of the Gaussian noise</w:t>
+        <w:t># mul: The multiplier of the Gaussian noise</w:t>
       </w:r>
     </w:p>
     <w:p>
@@ -5683,7 +5430,6 @@
         </w:rPr>
         <w:t xml:space="preserve"> </w:t>
       </w:r>
-      <w:proofErr w:type="gramStart"/>
       <w:r>
         <w:rPr>
           <w:rFonts w:ascii="Consolas" w:eastAsia="Times New Roman" w:hAnsi="Consolas" w:cs="Times New Roman"/>
@@ -5700,17 +5446,7 @@
           <w:sz w:val="21"/>
           <w:szCs w:val="21"/>
         </w:rPr>
-        <w:t>;</w:t>
-      </w:r>
-      <w:proofErr w:type="gramEnd"/>
-      <w:r>
-        <w:rPr>
-          <w:rFonts w:ascii="Consolas" w:eastAsia="Times New Roman" w:hAnsi="Consolas" w:cs="Times New Roman"/>
-          <w:color w:val="F8F8F2"/>
-          <w:sz w:val="21"/>
-          <w:szCs w:val="21"/>
-        </w:rPr>
-        <w:t xml:space="preserve">  </w:t>
+        <w:t>;  </w:t>
       </w:r>
     </w:p>
     <w:p>
@@ -5731,27 +5467,7 @@
           <w:sz w:val="21"/>
           <w:szCs w:val="21"/>
         </w:rPr>
-        <w:t xml:space="preserve"># </w:t>
-      </w:r>
-      <w:proofErr w:type="gramStart"/>
-      <w:r>
-        <w:rPr>
-          <w:rFonts w:ascii="Consolas" w:eastAsia="Times New Roman" w:hAnsi="Consolas" w:cs="Times New Roman"/>
-          <w:color w:val="6272A4"/>
-          <w:sz w:val="21"/>
-          <w:szCs w:val="21"/>
-        </w:rPr>
-        <w:t>noise</w:t>
-      </w:r>
-      <w:proofErr w:type="gramEnd"/>
-      <w:r>
-        <w:rPr>
-          <w:rFonts w:ascii="Consolas" w:eastAsia="Times New Roman" w:hAnsi="Consolas" w:cs="Times New Roman"/>
-          <w:color w:val="6272A4"/>
-          <w:sz w:val="21"/>
-          <w:szCs w:val="21"/>
-        </w:rPr>
-        <w:t>: The Gaussian noise, generated using the numpy random function with the mean and standard deviation set to 0 and sqrt(N0/2), respectively.</w:t>
+        <w:t># noise: The Gaussian noise, generated using the numpy random function with the mean and standard deviation set to 0 and sqrt(N0/2), respectively.</w:t>
       </w:r>
     </w:p>
     <w:p>
@@ -5808,27 +5524,7 @@
           <w:sz w:val="21"/>
           <w:szCs w:val="21"/>
         </w:rPr>
-        <w:t xml:space="preserve"> </w:t>
-      </w:r>
-      <w:proofErr w:type="gramStart"/>
-      <w:r>
-        <w:rPr>
-          <w:rFonts w:ascii="Consolas" w:eastAsia="Times New Roman" w:hAnsi="Consolas" w:cs="Times New Roman"/>
-          <w:color w:val="F8F8F2"/>
-          <w:sz w:val="21"/>
-          <w:szCs w:val="21"/>
-        </w:rPr>
-        <w:t>np.sqrt</w:t>
-      </w:r>
-      <w:proofErr w:type="gramEnd"/>
-      <w:r>
-        <w:rPr>
-          <w:rFonts w:ascii="Consolas" w:eastAsia="Times New Roman" w:hAnsi="Consolas" w:cs="Times New Roman"/>
-          <w:color w:val="F8F8F2"/>
-          <w:sz w:val="21"/>
-          <w:szCs w:val="21"/>
-        </w:rPr>
-        <w:t>(</w:t>
+        <w:t xml:space="preserve"> np.sqrt(</w:t>
       </w:r>
       <w:r>
         <w:rPr>
@@ -6084,27 +5780,7 @@
           <w:szCs w:val="21"/>
         </w:rPr>
         <w:lastRenderedPageBreak/>
-        <w:t xml:space="preserve"># </w:t>
-      </w:r>
-      <w:proofErr w:type="gramStart"/>
-      <w:r>
-        <w:rPr>
-          <w:rFonts w:ascii="Consolas" w:eastAsia="Times New Roman" w:hAnsi="Consolas" w:cs="Times New Roman"/>
-          <w:color w:val="6272A4"/>
-          <w:sz w:val="21"/>
-          <w:szCs w:val="21"/>
-        </w:rPr>
-        <w:t>mul</w:t>
-      </w:r>
-      <w:proofErr w:type="gramEnd"/>
-      <w:r>
-        <w:rPr>
-          <w:rFonts w:ascii="Consolas" w:eastAsia="Times New Roman" w:hAnsi="Consolas" w:cs="Times New Roman"/>
-          <w:color w:val="6272A4"/>
-          <w:sz w:val="21"/>
-          <w:szCs w:val="21"/>
-        </w:rPr>
-        <w:t>: The multiplier of the Gaussian noise</w:t>
+        <w:t># mul: The multiplier of the Gaussian noise</w:t>
       </w:r>
     </w:p>
     <w:p>
@@ -6145,7 +5821,6 @@
         </w:rPr>
         <w:t xml:space="preserve"> </w:t>
       </w:r>
-      <w:proofErr w:type="gramStart"/>
       <w:r>
         <w:rPr>
           <w:rFonts w:ascii="Consolas" w:eastAsia="Times New Roman" w:hAnsi="Consolas" w:cs="Times New Roman"/>
@@ -6162,17 +5837,7 @@
           <w:sz w:val="21"/>
           <w:szCs w:val="21"/>
         </w:rPr>
-        <w:t>;</w:t>
-      </w:r>
-      <w:proofErr w:type="gramEnd"/>
-      <w:r>
-        <w:rPr>
-          <w:rFonts w:ascii="Consolas" w:eastAsia="Times New Roman" w:hAnsi="Consolas" w:cs="Times New Roman"/>
-          <w:color w:val="F8F8F2"/>
-          <w:sz w:val="21"/>
-          <w:szCs w:val="21"/>
-        </w:rPr>
-        <w:t xml:space="preserve">  </w:t>
+        <w:t>;  </w:t>
       </w:r>
     </w:p>
     <w:p>
@@ -6436,27 +6101,7 @@
           <w:sz w:val="21"/>
           <w:szCs w:val="21"/>
         </w:rPr>
-        <w:t xml:space="preserve"># </w:t>
-      </w:r>
-      <w:proofErr w:type="gramStart"/>
-      <w:r>
-        <w:rPr>
-          <w:rFonts w:ascii="Consolas" w:eastAsia="Times New Roman" w:hAnsi="Consolas" w:cs="Times New Roman"/>
-          <w:color w:val="6272A4"/>
-          <w:sz w:val="21"/>
-          <w:szCs w:val="21"/>
-        </w:rPr>
-        <w:t>error</w:t>
-      </w:r>
-      <w:proofErr w:type="gramEnd"/>
-      <w:r>
-        <w:rPr>
-          <w:rFonts w:ascii="Consolas" w:eastAsia="Times New Roman" w:hAnsi="Consolas" w:cs="Times New Roman"/>
-          <w:color w:val="6272A4"/>
-          <w:sz w:val="21"/>
-          <w:szCs w:val="21"/>
-        </w:rPr>
-        <w:t>_probability: The error probability, calculated as the ratio of the number of incorrect symbols to the total number of symbols.</w:t>
+        <w:t># error_probability: The error probability, calculated as the ratio of the number of incorrect symbols to the total number of symbols.</w:t>
       </w:r>
     </w:p>
     <w:p>
@@ -6495,17 +6140,7 @@
           <w:sz w:val="21"/>
           <w:szCs w:val="21"/>
         </w:rPr>
-        <w:t xml:space="preserve"> </w:t>
-      </w:r>
-      <w:proofErr w:type="gramStart"/>
-      <w:r>
-        <w:rPr>
-          <w:rFonts w:ascii="Consolas" w:eastAsia="Times New Roman" w:hAnsi="Consolas" w:cs="Times New Roman"/>
-          <w:color w:val="F8F8F2"/>
-          <w:sz w:val="21"/>
-          <w:szCs w:val="21"/>
-        </w:rPr>
-        <w:t>np.</w:t>
+        <w:t xml:space="preserve"> np.</w:t>
       </w:r>
       <w:r>
         <w:rPr>
@@ -6523,17 +6158,7 @@
           <w:sz w:val="21"/>
           <w:szCs w:val="21"/>
         </w:rPr>
-        <w:t>(</w:t>
-      </w:r>
-      <w:proofErr w:type="gramEnd"/>
-      <w:r>
-        <w:rPr>
-          <w:rFonts w:ascii="Consolas" w:eastAsia="Times New Roman" w:hAnsi="Consolas" w:cs="Times New Roman"/>
-          <w:color w:val="F8F8F2"/>
-          <w:sz w:val="21"/>
-          <w:szCs w:val="21"/>
-        </w:rPr>
-        <w:t xml:space="preserve">np.abs(binary_data </w:t>
+        <w:t xml:space="preserve">(np.abs(binary_data </w:t>
       </w:r>
       <w:r>
         <w:rPr>
@@ -6601,7 +6226,6 @@
           <w:szCs w:val="21"/>
         </w:rPr>
       </w:pPr>
-      <w:proofErr w:type="gramStart"/>
       <w:r>
         <w:rPr>
           <w:rFonts w:ascii="Consolas" w:eastAsia="Times New Roman" w:hAnsi="Consolas" w:cs="Times New Roman"/>
@@ -6620,7 +6244,6 @@
         </w:rPr>
         <w:t>(</w:t>
       </w:r>
-      <w:proofErr w:type="gramEnd"/>
       <w:r>
         <w:rPr>
           <w:rFonts w:ascii="Consolas" w:eastAsia="Times New Roman" w:hAnsi="Consolas" w:cs="Times New Roman"/>
@@ -6722,6 +6345,7 @@
       <w:r>
         <w:rPr>
           <w:rFonts w:ascii="Times New Roman" w:hAnsi="Times New Roman" w:cs="Times New Roman"/>
+          <w:noProof/>
           <w:sz w:val="26"/>
           <w:szCs w:val="26"/>
         </w:rPr>
@@ -6792,6 +6416,7 @@
       <w:r>
         <w:rPr>
           <w:rFonts w:ascii="Times New Roman" w:hAnsi="Times New Roman" w:cs="Times New Roman"/>
+          <w:noProof/>
           <w:sz w:val="26"/>
           <w:szCs w:val="26"/>
         </w:rPr>
@@ -6845,6 +6470,7 @@
       <w:r>
         <w:rPr>
           <w:rFonts w:ascii="Times New Roman" w:hAnsi="Times New Roman" w:cs="Times New Roman"/>
+          <w:noProof/>
           <w:sz w:val="26"/>
           <w:szCs w:val="26"/>
         </w:rPr>
